--- a/Curso-Android-Kotlin/## Dicas interface Android/Activity/Fragment/Navegando pelo Fragment.docx
+++ b/Curso-Android-Kotlin/## Dicas interface Android/Activity/Fragment/Navegando pelo Fragment.docx
@@ -7,14 +7,27 @@
         <w:t>Aqui vamos criar uma interface a vamos navegar pelos fragmentos.</w:t>
       </w:r>
     </w:p>
+    <w:p>
+      <w:r>
+        <w:t>Oque seria navegar? Imagina que o usuário clique em conversas, vamos abrir o fragmente de conversas.</w:t>
+      </w:r>
+    </w:p>
+    <w:p>
+      <w:r>
+        <w:t>Imagina que o usuário clique em status, vamos abrir o fragment de status.</w:t>
+      </w:r>
+    </w:p>
     <w:p/>
     <w:p>
       <w:r>
-        <w:t>Já criamos o fragmente</w:t>
-      </w:r>
-    </w:p>
-    <w:p>
-      <w:r>
+        <w:t>Já criamos o fragment</w:t>
+      </w:r>
+    </w:p>
+    <w:p>
+      <w:r>
+        <w:rPr>
+          <w:noProof/>
+        </w:rPr>
         <w:drawing>
           <wp:inline distT="0" distB="0" distL="0" distR="0" wp14:anchorId="6B2F8AB3" wp14:editId="19E8F2C2">
             <wp:extent cx="3572374" cy="5820587"/>
@@ -67,7 +80,6 @@
           <w:b/>
           <w:bCs/>
         </w:rPr>
-        <w:lastRenderedPageBreak/>
         <w:t xml:space="preserve">Agora para navegar sobre o FragmentContainerView vamos utilizar o </w:t>
       </w:r>
     </w:p>
@@ -128,6 +140,9 @@
     </w:p>
     <w:p>
       <w:r>
+        <w:rPr>
+          <w:noProof/>
+        </w:rPr>
         <w:drawing>
           <wp:inline distT="0" distB="0" distL="0" distR="0" wp14:anchorId="66C1EDDF" wp14:editId="73B0EF74">
             <wp:extent cx="5400040" cy="2686685"/>
@@ -173,13 +188,15 @@
     <w:p/>
     <w:p>
       <w:r>
-        <w:lastRenderedPageBreak/>
         <w:t>Resumindo: .beginTransaction inicia a operação e o .commit ele confirma a alteração.</w:t>
       </w:r>
     </w:p>
     <w:p/>
     <w:p>
       <w:r>
+        <w:rPr>
+          <w:noProof/>
+        </w:rPr>
         <w:drawing>
           <wp:inline distT="0" distB="0" distL="0" distR="0" wp14:anchorId="12CB258E" wp14:editId="3A739DAA">
             <wp:extent cx="5400040" cy="1922780"/>
@@ -1347,6 +1364,15 @@
           <w:color w:val="5F826B"/>
         </w:rPr>
         <w:br/>
+      </w:r>
+      <w:r>
+        <w:rPr>
+          <w:rFonts w:ascii="JetBrains Mono" w:hAnsi="JetBrains Mono" w:cs="JetBrains Mono"/>
+          <w:i/>
+          <w:iCs/>
+          <w:color w:val="5F826B"/>
+        </w:rPr>
+        <w:lastRenderedPageBreak/>
         <w:t xml:space="preserve">             * Primeiro parametro é o container = objeto que vai ser exibido na tela</w:t>
       </w:r>
       <w:r>
@@ -1357,15 +1383,6 @@
           <w:color w:val="5F826B"/>
         </w:rPr>
         <w:br/>
-      </w:r>
-      <w:r>
-        <w:rPr>
-          <w:rFonts w:ascii="JetBrains Mono" w:hAnsi="JetBrains Mono" w:cs="JetBrains Mono"/>
-          <w:i/>
-          <w:iCs/>
-          <w:color w:val="5F826B"/>
-        </w:rPr>
-        <w:lastRenderedPageBreak/>
         <w:t xml:space="preserve">             * Segundo parametro é o objeto Fragment onde colocamos nossos codigos, reparar que precisamos instanciar ele()</w:t>
       </w:r>
       <w:r>
@@ -1900,7 +1917,6 @@
           <w:color w:val="5F826B"/>
         </w:rPr>
         <w:br/>
-        <w:t xml:space="preserve"> * CORRETO: supportFragmentManager.beginTransaction().*replace*(R.id.fragmentNaAct</w:t>
       </w:r>
       <w:r>
         <w:rPr>
@@ -1910,7 +1926,7 @@
           <w:color w:val="5F826B"/>
         </w:rPr>
         <w:lastRenderedPageBreak/>
-        <w:t>ivity, StatusFragment()).commit()</w:t>
+        <w:t xml:space="preserve"> * CORRETO: supportFragmentManager.beginTransaction().*replace*(R.id.fragmentNaActivity, StatusFragment()).commit()</w:t>
       </w:r>
       <w:r>
         <w:rPr>
@@ -2289,6 +2305,15 @@
           <w:color w:val="5F826B"/>
         </w:rPr>
         <w:br/>
+      </w:r>
+      <w:r>
+        <w:rPr>
+          <w:rFonts w:ascii="JetBrains Mono" w:hAnsi="JetBrains Mono" w:cs="JetBrains Mono"/>
+          <w:i/>
+          <w:iCs/>
+          <w:color w:val="5F826B"/>
+        </w:rPr>
+        <w:lastRenderedPageBreak/>
         <w:t xml:space="preserve">    </w:t>
       </w:r>
       <w:r>
